--- a/学习资料/平台无关/Docker/8 docker-compose.yml 文件.docx
+++ b/学习资料/平台无关/Docker/8 docker-compose.yml 文件.docx
@@ -154,6 +154,7 @@
     <w:p>
       <w:pPr>
         <w:numPr>
+          <w:ilvl w:val="0"/>
           <w:numId w:val="0"/>
         </w:numPr>
         <w:ind w:left="420" w:leftChars="0"/>
@@ -193,6 +194,7 @@
     <w:p>
       <w:pPr>
         <w:numPr>
+          <w:ilvl w:val="0"/>
           <w:numId w:val="0"/>
         </w:numPr>
         <w:ind w:left="420" w:leftChars="0"/>
@@ -233,6 +235,7 @@
       <w:pPr>
         <w:widowControl w:val="0"/>
         <w:numPr>
+          <w:ilvl w:val="0"/>
           <w:numId w:val="0"/>
         </w:numPr>
         <w:ind w:firstLine="420" w:firstLineChars="0"/>
@@ -254,6 +257,7 @@
       <w:pPr>
         <w:widowControl w:val="0"/>
         <w:numPr>
+          <w:ilvl w:val="0"/>
           <w:numId w:val="0"/>
         </w:numPr>
         <w:ind w:firstLine="420" w:firstLineChars="0"/>
@@ -268,11 +272,12 @@
       <w:pPr>
         <w:widowControl w:val="0"/>
         <w:numPr>
+          <w:ilvl w:val="0"/>
           <w:numId w:val="0"/>
         </w:numPr>
         <w:jc w:val="both"/>
         <w:rPr>
-          <w:rFonts w:hint="eastAsia" w:ascii="微软雅黑" w:hAnsi="微软雅黑" w:eastAsia="微软雅黑" w:cs="微软雅黑"/>
+          <w:rFonts w:hint="default" w:ascii="微软雅黑" w:hAnsi="微软雅黑" w:eastAsia="微软雅黑" w:cs="微软雅黑"/>
           <w:b/>
           <w:bCs/>
           <w:lang w:val="en-US" w:eastAsia="zh-CN"/>
@@ -285,13 +290,14 @@
           <w:bCs/>
           <w:lang w:val="en-US" w:eastAsia="zh-CN"/>
         </w:rPr>
-        <w:t>容器文件示例</w:t>
+        <w:t>容器文件详解</w:t>
       </w:r>
     </w:p>
     <w:p>
       <w:pPr>
         <w:widowControl w:val="0"/>
         <w:numPr>
+          <w:ilvl w:val="0"/>
           <w:numId w:val="0"/>
         </w:numPr>
         <w:jc w:val="both"/>
@@ -300,8 +306,1009 @@
           <w:lang w:val="en-US" w:eastAsia="zh-CN"/>
         </w:rPr>
       </w:pPr>
+      <w:r>
+        <w:rPr>
+          <w:rFonts w:hint="eastAsia" w:ascii="微软雅黑" w:hAnsi="微软雅黑" w:eastAsia="微软雅黑" w:cs="微软雅黑"/>
+          <w:lang w:val="en-US" w:eastAsia="zh-CN"/>
+        </w:rPr>
+        <w:t>详细文档参考：</w:t>
+      </w:r>
+      <w:r>
+        <w:rPr>
+          <w:rFonts w:hint="eastAsia" w:ascii="微软雅黑" w:hAnsi="微软雅黑" w:eastAsia="微软雅黑" w:cs="微软雅黑"/>
+          <w:lang w:val="en-US" w:eastAsia="zh-CN"/>
+        </w:rPr>
+        <w:fldChar w:fldCharType="begin"/>
+      </w:r>
+      <w:r>
+        <w:rPr>
+          <w:rFonts w:hint="eastAsia" w:ascii="微软雅黑" w:hAnsi="微软雅黑" w:eastAsia="微软雅黑" w:cs="微软雅黑"/>
+          <w:lang w:val="en-US" w:eastAsia="zh-CN"/>
+        </w:rPr>
+        <w:instrText xml:space="preserve"> HYPERLINK "https://www.runoob.com/docker/docker-compose.html" </w:instrText>
+      </w:r>
+      <w:r>
+        <w:rPr>
+          <w:rFonts w:hint="eastAsia" w:ascii="微软雅黑" w:hAnsi="微软雅黑" w:eastAsia="微软雅黑" w:cs="微软雅黑"/>
+          <w:lang w:val="en-US" w:eastAsia="zh-CN"/>
+        </w:rPr>
+        <w:fldChar w:fldCharType="separate"/>
+      </w:r>
+      <w:r>
+        <w:rPr>
+          <w:rStyle w:val="4"/>
+          <w:rFonts w:hint="eastAsia" w:ascii="微软雅黑" w:hAnsi="微软雅黑" w:eastAsia="微软雅黑" w:cs="微软雅黑"/>
+          <w:lang w:val="en-US" w:eastAsia="zh-CN"/>
+        </w:rPr>
+        <w:t>https://www.runoob.com/docker/docker-compose.html</w:t>
+      </w:r>
+      <w:r>
+        <w:rPr>
+          <w:rFonts w:hint="eastAsia" w:ascii="微软雅黑" w:hAnsi="微软雅黑" w:eastAsia="微软雅黑" w:cs="微软雅黑"/>
+          <w:lang w:val="en-US" w:eastAsia="zh-CN"/>
+        </w:rPr>
+        <w:fldChar w:fldCharType="end"/>
+      </w:r>
+    </w:p>
+    <w:p>
+      <w:pPr>
+        <w:shd w:val="clear" w:fill="E7E6E6" w:themeFill="background2"/>
+        <w:rPr>
+          <w:rFonts w:hint="eastAsia" w:ascii="宋体" w:hAnsi="宋体" w:eastAsia="宋体" w:cs="宋体"/>
+          <w:lang w:val="en-US" w:eastAsia="zh-CN"/>
+        </w:rPr>
+      </w:pPr>
+      <w:r>
+        <w:rPr>
+          <w:rFonts w:hint="eastAsia" w:ascii="宋体" w:hAnsi="宋体" w:eastAsia="宋体" w:cs="宋体"/>
+          <w:lang w:val="en-US" w:eastAsia="zh-CN"/>
+        </w:rPr>
+        <w:t># 指定本 yml 依从的 compose 哪个版本制定的</w:t>
+      </w:r>
+    </w:p>
+    <w:p>
+      <w:pPr>
+        <w:shd w:val="clear" w:fill="E7E6E6" w:themeFill="background2"/>
+        <w:rPr>
+          <w:rFonts w:hint="eastAsia" w:ascii="宋体" w:hAnsi="宋体" w:eastAsia="宋体" w:cs="宋体"/>
+          <w:lang w:val="en-US" w:eastAsia="zh-CN"/>
+        </w:rPr>
+      </w:pPr>
+      <w:r>
+        <w:rPr>
+          <w:rFonts w:hint="eastAsia" w:ascii="宋体" w:hAnsi="宋体" w:eastAsia="宋体" w:cs="宋体"/>
+          <w:lang w:val="en-US" w:eastAsia="zh-CN"/>
+        </w:rPr>
+        <w:t>version: "3.7"</w:t>
+      </w:r>
+    </w:p>
+    <w:p>
+      <w:pPr>
+        <w:shd w:val="clear" w:fill="E7E6E6" w:themeFill="background2"/>
+        <w:rPr>
+          <w:rFonts w:hint="eastAsia" w:ascii="宋体" w:hAnsi="宋体" w:eastAsia="宋体" w:cs="宋体"/>
+          <w:lang w:val="en-US" w:eastAsia="zh-CN"/>
+        </w:rPr>
+      </w:pPr>
+      <w:r>
+        <w:rPr>
+          <w:rFonts w:hint="eastAsia" w:ascii="宋体" w:hAnsi="宋体" w:eastAsia="宋体" w:cs="宋体"/>
+          <w:lang w:val="en-US" w:eastAsia="zh-CN"/>
+        </w:rPr>
+        <w:t>services:</w:t>
+      </w:r>
+    </w:p>
+    <w:p>
+      <w:pPr>
+        <w:shd w:val="clear" w:fill="E7E6E6" w:themeFill="background2"/>
+        <w:rPr>
+          <w:rFonts w:hint="eastAsia" w:ascii="宋体" w:hAnsi="宋体" w:eastAsia="宋体" w:cs="宋体"/>
+          <w:lang w:val="en-US" w:eastAsia="zh-CN"/>
+        </w:rPr>
+      </w:pPr>
+      <w:r>
+        <w:rPr>
+          <w:rFonts w:hint="eastAsia" w:ascii="宋体" w:hAnsi="宋体" w:eastAsia="宋体" w:cs="宋体"/>
+          <w:lang w:val="en-US" w:eastAsia="zh-CN"/>
+        </w:rPr>
+        <w:t xml:space="preserve">  webapp:</w:t>
+      </w:r>
+    </w:p>
+    <w:p>
+      <w:pPr>
+        <w:shd w:val="clear" w:fill="E7E6E6" w:themeFill="background2"/>
+        <w:rPr>
+          <w:rFonts w:hint="eastAsia" w:ascii="宋体" w:hAnsi="宋体" w:eastAsia="宋体" w:cs="宋体"/>
+          <w:lang w:val="en-US" w:eastAsia="zh-CN"/>
+        </w:rPr>
+      </w:pPr>
+      <w:r>
+        <w:rPr>
+          <w:rFonts w:hint="eastAsia" w:ascii="宋体" w:hAnsi="宋体" w:eastAsia="宋体" w:cs="宋体"/>
+          <w:lang w:val="en-US" w:eastAsia="zh-CN"/>
+        </w:rPr>
+        <w:t xml:space="preserve">    # 指定为从上下文路径 ./dir/Dockerfile 所构建的镜像</w:t>
+      </w:r>
+    </w:p>
+    <w:p>
+      <w:pPr>
+        <w:shd w:val="clear" w:fill="E7E6E6" w:themeFill="background2"/>
+        <w:rPr>
+          <w:rFonts w:hint="eastAsia" w:ascii="宋体" w:hAnsi="宋体" w:eastAsia="宋体" w:cs="宋体"/>
+          <w:lang w:val="en-US" w:eastAsia="zh-CN"/>
+        </w:rPr>
+      </w:pPr>
+      <w:r>
+        <w:rPr>
+          <w:rFonts w:hint="eastAsia" w:ascii="宋体" w:hAnsi="宋体" w:eastAsia="宋体" w:cs="宋体"/>
+          <w:lang w:val="en-US" w:eastAsia="zh-CN"/>
+        </w:rPr>
+        <w:t xml:space="preserve">    build: ./dir</w:t>
+      </w:r>
+    </w:p>
+    <w:p>
+      <w:pPr>
+        <w:shd w:val="clear" w:fill="E7E6E6" w:themeFill="background2"/>
+        <w:rPr>
+          <w:rFonts w:hint="eastAsia" w:ascii="宋体" w:hAnsi="宋体" w:eastAsia="宋体" w:cs="宋体"/>
+          <w:lang w:val="en-US" w:eastAsia="zh-CN"/>
+        </w:rPr>
+      </w:pPr>
+      <w:r>
+        <w:rPr>
+          <w:rFonts w:hint="eastAsia" w:ascii="宋体" w:hAnsi="宋体" w:eastAsia="宋体" w:cs="宋体"/>
+          <w:lang w:val="en-US" w:eastAsia="zh-CN"/>
+        </w:rPr>
+        <w:t xml:space="preserve">    # 覆盖容器启动后默认执行的命令, 支持 shell 格式和 [] 格式</w:t>
+      </w:r>
+    </w:p>
+    <w:p>
+      <w:pPr>
+        <w:shd w:val="clear" w:fill="E7E6E6" w:themeFill="background2"/>
+        <w:rPr>
+          <w:rFonts w:hint="eastAsia" w:ascii="宋体" w:hAnsi="宋体" w:eastAsia="宋体" w:cs="宋体"/>
+          <w:lang w:val="en-US" w:eastAsia="zh-CN"/>
+        </w:rPr>
+      </w:pPr>
+      <w:r>
+        <w:rPr>
+          <w:rFonts w:hint="eastAsia" w:ascii="宋体" w:hAnsi="宋体" w:eastAsia="宋体" w:cs="宋体"/>
+          <w:lang w:val="en-US" w:eastAsia="zh-CN"/>
+        </w:rPr>
+        <w:t xml:space="preserve">    command: ["bundle", "exec", "thin", "-p", "3000"]</w:t>
+      </w:r>
+    </w:p>
+    <w:p>
+      <w:pPr>
+        <w:shd w:val="clear" w:fill="E7E6E6" w:themeFill="background2"/>
+        <w:rPr>
+          <w:rFonts w:hint="eastAsia" w:ascii="宋体" w:hAnsi="宋体" w:eastAsia="宋体" w:cs="宋体"/>
+          <w:lang w:val="en-US" w:eastAsia="zh-CN"/>
+        </w:rPr>
+      </w:pPr>
+      <w:r>
+        <w:rPr>
+          <w:rFonts w:hint="eastAsia" w:ascii="宋体" w:hAnsi="宋体" w:eastAsia="宋体" w:cs="宋体"/>
+          <w:lang w:val="en-US" w:eastAsia="zh-CN"/>
+        </w:rPr>
+        <w:t xml:space="preserve">    # 指定自定义容器名称</w:t>
+      </w:r>
+    </w:p>
+    <w:p>
+      <w:pPr>
+        <w:shd w:val="clear" w:fill="E7E6E6" w:themeFill="background2"/>
+        <w:rPr>
+          <w:rFonts w:hint="eastAsia" w:ascii="宋体" w:hAnsi="宋体" w:eastAsia="宋体" w:cs="宋体"/>
+          <w:lang w:val="en-US" w:eastAsia="zh-CN"/>
+        </w:rPr>
+      </w:pPr>
+      <w:r>
+        <w:rPr>
+          <w:rFonts w:hint="eastAsia" w:ascii="宋体" w:hAnsi="宋体" w:eastAsia="宋体" w:cs="宋体"/>
+          <w:lang w:val="en-US" w:eastAsia="zh-CN"/>
+        </w:rPr>
+        <w:t xml:space="preserve">    container_name: my-web-container</w:t>
+      </w:r>
+    </w:p>
+    <w:p>
+      <w:pPr>
+        <w:shd w:val="clear" w:fill="E7E6E6" w:themeFill="background2"/>
+        <w:rPr>
+          <w:rFonts w:hint="eastAsia" w:ascii="宋体" w:hAnsi="宋体" w:eastAsia="宋体" w:cs="宋体"/>
+          <w:lang w:val="en-US" w:eastAsia="zh-CN"/>
+        </w:rPr>
+      </w:pPr>
+      <w:r>
+        <w:rPr>
+          <w:rFonts w:hint="eastAsia" w:ascii="宋体" w:hAnsi="宋体" w:eastAsia="宋体" w:cs="宋体"/>
+          <w:lang w:val="en-US" w:eastAsia="zh-CN"/>
+        </w:rPr>
+        <w:t xml:space="preserve">    # 设置依赖关系</w:t>
+      </w:r>
+    </w:p>
+    <w:p>
+      <w:pPr>
+        <w:shd w:val="clear" w:fill="E7E6E6" w:themeFill="background2"/>
+        <w:rPr>
+          <w:rFonts w:hint="eastAsia" w:ascii="宋体" w:hAnsi="宋体" w:eastAsia="宋体" w:cs="宋体"/>
+          <w:lang w:val="en-US" w:eastAsia="zh-CN"/>
+        </w:rPr>
+      </w:pPr>
+      <w:r>
+        <w:rPr>
+          <w:rFonts w:hint="eastAsia" w:ascii="宋体" w:hAnsi="宋体" w:eastAsia="宋体" w:cs="宋体"/>
+          <w:lang w:val="en-US" w:eastAsia="zh-CN"/>
+        </w:rPr>
+        <w:t xml:space="preserve">    depends_on:</w:t>
+      </w:r>
+    </w:p>
+    <w:p>
+      <w:pPr>
+        <w:shd w:val="clear" w:fill="E7E6E6" w:themeFill="background2"/>
+        <w:rPr>
+          <w:rFonts w:hint="eastAsia" w:ascii="宋体" w:hAnsi="宋体" w:eastAsia="宋体" w:cs="宋体"/>
+          <w:lang w:val="en-US" w:eastAsia="zh-CN"/>
+        </w:rPr>
+      </w:pPr>
+      <w:r>
+        <w:rPr>
+          <w:rFonts w:hint="eastAsia" w:ascii="宋体" w:hAnsi="宋体" w:eastAsia="宋体" w:cs="宋体"/>
+          <w:lang w:val="en-US" w:eastAsia="zh-CN"/>
+        </w:rPr>
+        <w:t xml:space="preserve">      - db</w:t>
+      </w:r>
+    </w:p>
+    <w:p>
+      <w:pPr>
+        <w:shd w:val="clear" w:fill="E7E6E6" w:themeFill="background2"/>
+        <w:rPr>
+          <w:rFonts w:hint="eastAsia" w:ascii="宋体" w:hAnsi="宋体" w:eastAsia="宋体" w:cs="宋体"/>
+          <w:lang w:val="en-US" w:eastAsia="zh-CN"/>
+        </w:rPr>
+      </w:pPr>
+      <w:r>
+        <w:rPr>
+          <w:rFonts w:hint="eastAsia" w:ascii="宋体" w:hAnsi="宋体" w:eastAsia="宋体" w:cs="宋体"/>
+          <w:lang w:val="en-US" w:eastAsia="zh-CN"/>
+        </w:rPr>
+        <w:t xml:space="preserve">      - redis</w:t>
+      </w:r>
+    </w:p>
+    <w:p>
+      <w:pPr>
+        <w:shd w:val="clear" w:fill="E7E6E6" w:themeFill="background2"/>
+        <w:rPr>
+          <w:rFonts w:hint="eastAsia" w:ascii="宋体" w:hAnsi="宋体" w:eastAsia="宋体" w:cs="宋体"/>
+          <w:lang w:val="en-US" w:eastAsia="zh-CN"/>
+        </w:rPr>
+      </w:pPr>
+      <w:r>
+        <w:rPr>
+          <w:rFonts w:hint="eastAsia" w:ascii="宋体" w:hAnsi="宋体" w:eastAsia="宋体" w:cs="宋体"/>
+          <w:lang w:val="en-US" w:eastAsia="zh-CN"/>
+        </w:rPr>
+        <w:t xml:space="preserve">    # 自定义 DNS 服务器，可以是单个值或列表的多个值</w:t>
+      </w:r>
+    </w:p>
+    <w:p>
+      <w:pPr>
+        <w:shd w:val="clear" w:fill="E7E6E6" w:themeFill="background2"/>
+        <w:rPr>
+          <w:rFonts w:hint="eastAsia" w:ascii="宋体" w:hAnsi="宋体" w:eastAsia="宋体" w:cs="宋体"/>
+          <w:lang w:val="en-US" w:eastAsia="zh-CN"/>
+        </w:rPr>
+      </w:pPr>
+      <w:r>
+        <w:rPr>
+          <w:rFonts w:hint="eastAsia" w:ascii="宋体" w:hAnsi="宋体" w:eastAsia="宋体" w:cs="宋体"/>
+          <w:lang w:val="en-US" w:eastAsia="zh-CN"/>
+        </w:rPr>
+        <w:t xml:space="preserve">    dns: 8.8.8.8</w:t>
+      </w:r>
+    </w:p>
+    <w:p>
+      <w:pPr>
+        <w:shd w:val="clear" w:fill="E7E6E6" w:themeFill="background2"/>
+        <w:rPr>
+          <w:rFonts w:hint="eastAsia" w:ascii="宋体" w:hAnsi="宋体" w:eastAsia="宋体" w:cs="宋体"/>
+          <w:lang w:val="en-US" w:eastAsia="zh-CN"/>
+        </w:rPr>
+      </w:pPr>
+      <w:r>
+        <w:rPr>
+          <w:rFonts w:hint="eastAsia" w:ascii="宋体" w:hAnsi="宋体" w:eastAsia="宋体" w:cs="宋体"/>
+          <w:lang w:val="en-US" w:eastAsia="zh-CN"/>
+        </w:rPr>
+        <w:t xml:space="preserve">    # 覆盖容器默认的 entrypoint</w:t>
+      </w:r>
+    </w:p>
+    <w:p>
+      <w:pPr>
+        <w:shd w:val="clear" w:fill="E7E6E6" w:themeFill="background2"/>
+        <w:rPr>
+          <w:rFonts w:hint="eastAsia" w:ascii="宋体" w:hAnsi="宋体" w:eastAsia="宋体" w:cs="宋体"/>
+          <w:lang w:val="en-US" w:eastAsia="zh-CN"/>
+        </w:rPr>
+      </w:pPr>
+      <w:r>
+        <w:rPr>
+          <w:rFonts w:hint="eastAsia" w:ascii="宋体" w:hAnsi="宋体" w:eastAsia="宋体" w:cs="宋体"/>
+          <w:lang w:val="en-US" w:eastAsia="zh-CN"/>
+        </w:rPr>
+        <w:t xml:space="preserve">    entrypoint: /code/entrypoint.sh</w:t>
+      </w:r>
+    </w:p>
+    <w:p>
+      <w:pPr>
+        <w:shd w:val="clear" w:fill="E7E6E6" w:themeFill="background2"/>
+        <w:rPr>
+          <w:rFonts w:hint="eastAsia" w:ascii="宋体" w:hAnsi="宋体" w:eastAsia="宋体" w:cs="宋体"/>
+          <w:lang w:val="en-US" w:eastAsia="zh-CN"/>
+        </w:rPr>
+      </w:pPr>
+      <w:r>
+        <w:rPr>
+          <w:rFonts w:hint="eastAsia" w:ascii="宋体" w:hAnsi="宋体" w:eastAsia="宋体" w:cs="宋体"/>
+          <w:lang w:val="en-US" w:eastAsia="zh-CN"/>
+        </w:rPr>
+        <w:t xml:space="preserve">    # 添加环境变量，您可以使用数组或字典、任何布尔值，布尔值需要用引号引起来</w:t>
+      </w:r>
+    </w:p>
+    <w:p>
+      <w:pPr>
+        <w:shd w:val="clear" w:fill="E7E6E6" w:themeFill="background2"/>
+        <w:rPr>
+          <w:rFonts w:hint="eastAsia" w:ascii="宋体" w:hAnsi="宋体" w:eastAsia="宋体" w:cs="宋体"/>
+          <w:lang w:val="en-US" w:eastAsia="zh-CN"/>
+        </w:rPr>
+      </w:pPr>
+      <w:r>
+        <w:rPr>
+          <w:rFonts w:hint="eastAsia" w:ascii="宋体" w:hAnsi="宋体" w:eastAsia="宋体" w:cs="宋体"/>
+          <w:lang w:val="en-US" w:eastAsia="zh-CN"/>
+        </w:rPr>
+        <w:t xml:space="preserve">    environment:</w:t>
+      </w:r>
+    </w:p>
+    <w:p>
+      <w:pPr>
+        <w:shd w:val="clear" w:fill="E7E6E6" w:themeFill="background2"/>
+        <w:rPr>
+          <w:rFonts w:hint="eastAsia" w:ascii="宋体" w:hAnsi="宋体" w:eastAsia="宋体" w:cs="宋体"/>
+          <w:lang w:val="en-US" w:eastAsia="zh-CN"/>
+        </w:rPr>
+      </w:pPr>
+      <w:r>
+        <w:rPr>
+          <w:rFonts w:hint="eastAsia" w:ascii="宋体" w:hAnsi="宋体" w:eastAsia="宋体" w:cs="宋体"/>
+          <w:lang w:val="en-US" w:eastAsia="zh-CN"/>
+        </w:rPr>
+        <w:t xml:space="preserve">      RACK_ENV: development</w:t>
+      </w:r>
+    </w:p>
+    <w:p>
+      <w:pPr>
+        <w:shd w:val="clear" w:fill="E7E6E6" w:themeFill="background2"/>
+        <w:rPr>
+          <w:rFonts w:hint="eastAsia" w:ascii="宋体" w:hAnsi="宋体" w:eastAsia="宋体" w:cs="宋体"/>
+          <w:lang w:val="en-US" w:eastAsia="zh-CN"/>
+        </w:rPr>
+      </w:pPr>
+      <w:r>
+        <w:rPr>
+          <w:rFonts w:hint="eastAsia" w:ascii="宋体" w:hAnsi="宋体" w:eastAsia="宋体" w:cs="宋体"/>
+          <w:lang w:val="en-US" w:eastAsia="zh-CN"/>
+        </w:rPr>
+        <w:t xml:space="preserve">      SHOW: 'true'</w:t>
+      </w:r>
+    </w:p>
+    <w:p>
+      <w:pPr>
+        <w:shd w:val="clear" w:fill="E7E6E6" w:themeFill="background2"/>
+        <w:rPr>
+          <w:rFonts w:hint="eastAsia" w:ascii="宋体" w:hAnsi="宋体" w:eastAsia="宋体" w:cs="宋体"/>
+          <w:lang w:val="en-US" w:eastAsia="zh-CN"/>
+        </w:rPr>
+      </w:pPr>
+      <w:r>
+        <w:rPr>
+          <w:rFonts w:hint="eastAsia" w:ascii="宋体" w:hAnsi="宋体" w:eastAsia="宋体" w:cs="宋体"/>
+          <w:lang w:val="en-US" w:eastAsia="zh-CN"/>
+        </w:rPr>
+        <w:t xml:space="preserve">    # 端口映射</w:t>
+      </w:r>
+    </w:p>
+    <w:p>
+      <w:pPr>
+        <w:shd w:val="clear" w:fill="E7E6E6" w:themeFill="background2"/>
+        <w:rPr>
+          <w:rFonts w:hint="eastAsia" w:ascii="宋体" w:hAnsi="宋体" w:eastAsia="宋体" w:cs="宋体"/>
+          <w:lang w:val="en-US" w:eastAsia="zh-CN"/>
+        </w:rPr>
+      </w:pPr>
+      <w:r>
+        <w:rPr>
+          <w:rFonts w:hint="eastAsia" w:ascii="宋体" w:hAnsi="宋体" w:eastAsia="宋体" w:cs="宋体"/>
+          <w:lang w:val="en-US" w:eastAsia="zh-CN"/>
+        </w:rPr>
+        <w:t xml:space="preserve">    ports:</w:t>
+      </w:r>
+    </w:p>
+    <w:p>
+      <w:pPr>
+        <w:shd w:val="clear" w:fill="E7E6E6" w:themeFill="background2"/>
+        <w:rPr>
+          <w:rFonts w:hint="eastAsia" w:ascii="宋体" w:hAnsi="宋体" w:eastAsia="宋体" w:cs="宋体"/>
+          <w:lang w:val="en-US" w:eastAsia="zh-CN"/>
+        </w:rPr>
+      </w:pPr>
+      <w:r>
+        <w:rPr>
+          <w:rFonts w:hint="eastAsia" w:ascii="宋体" w:hAnsi="宋体" w:eastAsia="宋体" w:cs="宋体"/>
+          <w:lang w:val="en-US" w:eastAsia="zh-CN"/>
+        </w:rPr>
+        <w:t xml:space="preserve">      - '3000:3000'</w:t>
+      </w:r>
+    </w:p>
+    <w:p>
+      <w:pPr>
+        <w:shd w:val="clear" w:fill="E7E6E6" w:themeFill="background2"/>
+        <w:rPr>
+          <w:rFonts w:hint="eastAsia" w:ascii="宋体" w:hAnsi="宋体" w:eastAsia="宋体" w:cs="宋体"/>
+          <w:lang w:val="en-US" w:eastAsia="zh-CN"/>
+        </w:rPr>
+      </w:pPr>
+      <w:r>
+        <w:rPr>
+          <w:rFonts w:hint="eastAsia" w:ascii="宋体" w:hAnsi="宋体" w:eastAsia="宋体" w:cs="宋体"/>
+          <w:lang w:val="en-US" w:eastAsia="zh-CN"/>
+        </w:rPr>
+        <w:t xml:space="preserve">    # 添加主机名映射</w:t>
+      </w:r>
+    </w:p>
+    <w:p>
+      <w:pPr>
+        <w:shd w:val="clear" w:fill="E7E6E6" w:themeFill="background2"/>
+        <w:rPr>
+          <w:rFonts w:hint="eastAsia" w:ascii="宋体" w:hAnsi="宋体" w:eastAsia="宋体" w:cs="宋体"/>
+          <w:lang w:val="en-US" w:eastAsia="zh-CN"/>
+        </w:rPr>
+      </w:pPr>
+      <w:r>
+        <w:rPr>
+          <w:rFonts w:hint="eastAsia" w:ascii="宋体" w:hAnsi="宋体" w:eastAsia="宋体" w:cs="宋体"/>
+          <w:lang w:val="en-US" w:eastAsia="zh-CN"/>
+        </w:rPr>
+        <w:t xml:space="preserve">    extra_hosts:</w:t>
+      </w:r>
+    </w:p>
+    <w:p>
+      <w:pPr>
+        <w:shd w:val="clear" w:fill="E7E6E6" w:themeFill="background2"/>
+        <w:rPr>
+          <w:rFonts w:hint="eastAsia" w:ascii="宋体" w:hAnsi="宋体" w:eastAsia="宋体" w:cs="宋体"/>
+          <w:lang w:val="en-US" w:eastAsia="zh-CN"/>
+        </w:rPr>
+      </w:pPr>
+      <w:r>
+        <w:rPr>
+          <w:rFonts w:hint="eastAsia" w:ascii="宋体" w:hAnsi="宋体" w:eastAsia="宋体" w:cs="宋体"/>
+          <w:lang w:val="en-US" w:eastAsia="zh-CN"/>
+        </w:rPr>
+        <w:t xml:space="preserve">      - "somehost:162.242.195.82"</w:t>
+      </w:r>
+    </w:p>
+    <w:p>
+      <w:pPr>
+        <w:shd w:val="clear" w:fill="E7E6E6" w:themeFill="background2"/>
+        <w:rPr>
+          <w:rFonts w:hint="eastAsia" w:ascii="宋体" w:hAnsi="宋体" w:eastAsia="宋体" w:cs="宋体"/>
+          <w:lang w:val="en-US" w:eastAsia="zh-CN"/>
+        </w:rPr>
+      </w:pPr>
+      <w:r>
+        <w:rPr>
+          <w:rFonts w:hint="eastAsia" w:ascii="宋体" w:hAnsi="宋体" w:eastAsia="宋体" w:cs="宋体"/>
+          <w:lang w:val="en-US" w:eastAsia="zh-CN"/>
+        </w:rPr>
+        <w:t xml:space="preserve">      - "otherhost:50.31.209.229"</w:t>
+      </w:r>
+    </w:p>
+    <w:p>
+      <w:pPr>
+        <w:shd w:val="clear" w:fill="E7E6E6" w:themeFill="background2"/>
+        <w:rPr>
+          <w:rFonts w:hint="eastAsia" w:ascii="宋体" w:hAnsi="宋体" w:eastAsia="宋体" w:cs="宋体"/>
+          <w:lang w:val="en-US" w:eastAsia="zh-CN"/>
+        </w:rPr>
+      </w:pPr>
+      <w:r>
+        <w:rPr>
+          <w:rFonts w:hint="eastAsia" w:ascii="宋体" w:hAnsi="宋体" w:eastAsia="宋体" w:cs="宋体"/>
+          <w:lang w:val="en-US" w:eastAsia="zh-CN"/>
+        </w:rPr>
+        <w:t xml:space="preserve">    # 指定容器运行的镜像</w:t>
+      </w:r>
+    </w:p>
+    <w:p>
+      <w:pPr>
+        <w:shd w:val="clear" w:fill="E7E6E6" w:themeFill="background2"/>
+        <w:rPr>
+          <w:rFonts w:hint="eastAsia" w:ascii="宋体" w:hAnsi="宋体" w:eastAsia="宋体" w:cs="宋体"/>
+          <w:lang w:val="en-US" w:eastAsia="zh-CN"/>
+        </w:rPr>
+      </w:pPr>
+      <w:r>
+        <w:rPr>
+          <w:rFonts w:hint="eastAsia" w:ascii="宋体" w:hAnsi="宋体" w:eastAsia="宋体" w:cs="宋体"/>
+          <w:lang w:val="en-US" w:eastAsia="zh-CN"/>
+        </w:rPr>
+        <w:t xml:space="preserve">    image: ubuntu:14.04</w:t>
+      </w:r>
+    </w:p>
+    <w:p>
+      <w:pPr>
+        <w:shd w:val="clear" w:fill="E7E6E6" w:themeFill="background2"/>
+        <w:rPr>
+          <w:rFonts w:hint="eastAsia" w:ascii="宋体" w:hAnsi="宋体" w:eastAsia="宋体" w:cs="宋体"/>
+          <w:lang w:val="en-US" w:eastAsia="zh-CN"/>
+        </w:rPr>
+      </w:pPr>
+      <w:r>
+        <w:rPr>
+          <w:rFonts w:hint="eastAsia" w:ascii="宋体" w:hAnsi="宋体" w:eastAsia="宋体" w:cs="宋体"/>
+          <w:lang w:val="en-US" w:eastAsia="zh-CN"/>
+        </w:rPr>
+        <w:t xml:space="preserve">    # 设置网络模式，取值 "bridge" | "host" | "none" | "service:[service name]" | "container:[container name/id]"</w:t>
+      </w:r>
+    </w:p>
+    <w:p>
+      <w:pPr>
+        <w:shd w:val="clear" w:fill="E7E6E6" w:themeFill="background2"/>
+        <w:rPr>
+          <w:rFonts w:hint="eastAsia" w:ascii="宋体" w:hAnsi="宋体" w:eastAsia="宋体" w:cs="宋体"/>
+          <w:lang w:val="en-US" w:eastAsia="zh-CN"/>
+        </w:rPr>
+      </w:pPr>
+      <w:r>
+        <w:rPr>
+          <w:rFonts w:hint="eastAsia" w:ascii="宋体" w:hAnsi="宋体" w:eastAsia="宋体" w:cs="宋体"/>
+          <w:lang w:val="en-US" w:eastAsia="zh-CN"/>
+        </w:rPr>
+        <w:t xml:space="preserve">    network_mode: "bridge"</w:t>
+      </w:r>
+    </w:p>
+    <w:p>
+      <w:pPr>
+        <w:shd w:val="clear" w:fill="E7E6E6" w:themeFill="background2"/>
+        <w:rPr>
+          <w:rFonts w:hint="eastAsia" w:ascii="宋体" w:hAnsi="宋体" w:eastAsia="宋体" w:cs="宋体"/>
+          <w:lang w:val="en-US" w:eastAsia="zh-CN"/>
+        </w:rPr>
+      </w:pPr>
+      <w:r>
+        <w:rPr>
+          <w:rFonts w:hint="eastAsia" w:ascii="宋体" w:hAnsi="宋体" w:eastAsia="宋体" w:cs="宋体"/>
+          <w:lang w:val="en-US" w:eastAsia="zh-CN"/>
+        </w:rPr>
+        <w:t xml:space="preserve">    networks:</w:t>
+      </w:r>
+    </w:p>
+    <w:p>
+      <w:pPr>
+        <w:shd w:val="clear" w:fill="E7E6E6" w:themeFill="background2"/>
+        <w:rPr>
+          <w:rFonts w:hint="eastAsia" w:ascii="宋体" w:hAnsi="宋体" w:eastAsia="宋体" w:cs="宋体"/>
+          <w:lang w:val="en-US" w:eastAsia="zh-CN"/>
+        </w:rPr>
+      </w:pPr>
+      <w:r>
+        <w:rPr>
+          <w:rFonts w:hint="eastAsia" w:ascii="宋体" w:hAnsi="宋体" w:eastAsia="宋体" w:cs="宋体"/>
+          <w:lang w:val="en-US" w:eastAsia="zh-CN"/>
+        </w:rPr>
+        <w:t xml:space="preserve">      # 加入some-network网络</w:t>
+      </w:r>
+    </w:p>
+    <w:p>
+      <w:pPr>
+        <w:shd w:val="clear" w:fill="E7E6E6" w:themeFill="background2"/>
+        <w:rPr>
+          <w:rFonts w:hint="eastAsia" w:ascii="宋体" w:hAnsi="宋体" w:eastAsia="宋体" w:cs="宋体"/>
+          <w:lang w:val="en-US" w:eastAsia="zh-CN"/>
+        </w:rPr>
+      </w:pPr>
+      <w:r>
+        <w:rPr>
+          <w:rFonts w:hint="eastAsia" w:ascii="宋体" w:hAnsi="宋体" w:eastAsia="宋体" w:cs="宋体"/>
+          <w:lang w:val="en-US" w:eastAsia="zh-CN"/>
+        </w:rPr>
+        <w:t xml:space="preserve">      some-network:</w:t>
+      </w:r>
+    </w:p>
+    <w:p>
+      <w:pPr>
+        <w:shd w:val="clear" w:fill="E7E6E6" w:themeFill="background2"/>
+        <w:rPr>
+          <w:rFonts w:hint="eastAsia" w:ascii="宋体" w:hAnsi="宋体" w:eastAsia="宋体" w:cs="宋体"/>
+          <w:lang w:val="en-US" w:eastAsia="zh-CN"/>
+        </w:rPr>
+      </w:pPr>
+      <w:r>
+        <w:rPr>
+          <w:rFonts w:hint="eastAsia" w:ascii="宋体" w:hAnsi="宋体" w:eastAsia="宋体" w:cs="宋体"/>
+          <w:lang w:val="en-US" w:eastAsia="zh-CN"/>
+        </w:rPr>
+        <w:t xml:space="preserve">        # 网络上的名称</w:t>
+      </w:r>
+    </w:p>
+    <w:p>
+      <w:pPr>
+        <w:shd w:val="clear" w:fill="E7E6E6" w:themeFill="background2"/>
+        <w:rPr>
+          <w:rFonts w:hint="eastAsia" w:ascii="宋体" w:hAnsi="宋体" w:eastAsia="宋体" w:cs="宋体"/>
+          <w:lang w:val="en-US" w:eastAsia="zh-CN"/>
+        </w:rPr>
+      </w:pPr>
+      <w:r>
+        <w:rPr>
+          <w:rFonts w:hint="eastAsia" w:ascii="宋体" w:hAnsi="宋体" w:eastAsia="宋体" w:cs="宋体"/>
+          <w:lang w:val="en-US" w:eastAsia="zh-CN"/>
+        </w:rPr>
+        <w:t xml:space="preserve">        aliases:</w:t>
+      </w:r>
+    </w:p>
+    <w:p>
+      <w:pPr>
+        <w:shd w:val="clear" w:fill="E7E6E6" w:themeFill="background2"/>
+        <w:rPr>
+          <w:rFonts w:hint="eastAsia" w:ascii="宋体" w:hAnsi="宋体" w:eastAsia="宋体" w:cs="宋体"/>
+          <w:lang w:val="en-US" w:eastAsia="zh-CN"/>
+        </w:rPr>
+      </w:pPr>
+      <w:r>
+        <w:rPr>
+          <w:rFonts w:hint="eastAsia" w:ascii="宋体" w:hAnsi="宋体" w:eastAsia="宋体" w:cs="宋体"/>
+          <w:lang w:val="en-US" w:eastAsia="zh-CN"/>
+        </w:rPr>
+        <w:t xml:space="preserve">         - alias1</w:t>
+      </w:r>
+    </w:p>
+    <w:p>
+      <w:pPr>
+        <w:shd w:val="clear" w:fill="E7E6E6" w:themeFill="background2"/>
+        <w:rPr>
+          <w:rFonts w:hint="eastAsia" w:ascii="宋体" w:hAnsi="宋体" w:eastAsia="宋体" w:cs="宋体"/>
+          <w:lang w:val="en-US" w:eastAsia="zh-CN"/>
+        </w:rPr>
+      </w:pPr>
+      <w:r>
+        <w:rPr>
+          <w:rFonts w:hint="eastAsia" w:ascii="宋体" w:hAnsi="宋体" w:eastAsia="宋体" w:cs="宋体"/>
+          <w:lang w:val="en-US" w:eastAsia="zh-CN"/>
+        </w:rPr>
+        <w:t xml:space="preserve">      other-network:</w:t>
+      </w:r>
+    </w:p>
+    <w:p>
+      <w:pPr>
+        <w:shd w:val="clear" w:fill="E7E6E6" w:themeFill="background2"/>
+        <w:rPr>
+          <w:rFonts w:hint="eastAsia" w:ascii="宋体" w:hAnsi="宋体" w:eastAsia="宋体" w:cs="宋体"/>
+          <w:lang w:val="en-US" w:eastAsia="zh-CN"/>
+        </w:rPr>
+      </w:pPr>
+      <w:r>
+        <w:rPr>
+          <w:rFonts w:hint="eastAsia" w:ascii="宋体" w:hAnsi="宋体" w:eastAsia="宋体" w:cs="宋体"/>
+          <w:lang w:val="en-US" w:eastAsia="zh-CN"/>
+        </w:rPr>
+        <w:t xml:space="preserve">        aliases:</w:t>
+      </w:r>
+    </w:p>
+    <w:p>
+      <w:pPr>
+        <w:shd w:val="clear" w:fill="E7E6E6" w:themeFill="background2"/>
+        <w:rPr>
+          <w:rFonts w:hint="eastAsia" w:ascii="宋体" w:hAnsi="宋体" w:eastAsia="宋体" w:cs="宋体"/>
+          <w:lang w:val="en-US" w:eastAsia="zh-CN"/>
+        </w:rPr>
+      </w:pPr>
+      <w:r>
+        <w:rPr>
+          <w:rFonts w:hint="eastAsia" w:ascii="宋体" w:hAnsi="宋体" w:eastAsia="宋体" w:cs="宋体"/>
+          <w:lang w:val="en-US" w:eastAsia="zh-CN"/>
+        </w:rPr>
+        <w:t xml:space="preserve">         - alias2</w:t>
+      </w:r>
+    </w:p>
+    <w:p>
+      <w:pPr>
+        <w:shd w:val="clear" w:fill="E7E6E6" w:themeFill="background2"/>
+        <w:rPr>
+          <w:rFonts w:hint="eastAsia" w:ascii="宋体" w:hAnsi="宋体" w:eastAsia="宋体" w:cs="宋体"/>
+          <w:lang w:val="en-US" w:eastAsia="zh-CN"/>
+        </w:rPr>
+      </w:pPr>
+      <w:r>
+        <w:rPr>
+          <w:rFonts w:hint="eastAsia" w:ascii="宋体" w:hAnsi="宋体" w:eastAsia="宋体" w:cs="宋体"/>
+          <w:lang w:val="en-US" w:eastAsia="zh-CN"/>
+        </w:rPr>
+        <w:t xml:space="preserve">    # 重启策略，取值 "no" | always | on-failure | unless-stopped</w:t>
+      </w:r>
+    </w:p>
+    <w:p>
+      <w:pPr>
+        <w:shd w:val="clear" w:fill="E7E6E6" w:themeFill="background2"/>
+        <w:rPr>
+          <w:rFonts w:hint="eastAsia" w:ascii="宋体" w:hAnsi="宋体" w:eastAsia="宋体" w:cs="宋体"/>
+          <w:lang w:val="en-US" w:eastAsia="zh-CN"/>
+        </w:rPr>
+      </w:pPr>
+      <w:r>
+        <w:rPr>
+          <w:rFonts w:hint="eastAsia" w:ascii="宋体" w:hAnsi="宋体" w:eastAsia="宋体" w:cs="宋体"/>
+          <w:lang w:val="en-US" w:eastAsia="zh-CN"/>
+        </w:rPr>
+        <w:t xml:space="preserve">    restart: "no"</w:t>
+      </w:r>
+    </w:p>
+    <w:p>
+      <w:pPr>
+        <w:shd w:val="clear" w:fill="E7E6E6" w:themeFill="background2"/>
+        <w:rPr>
+          <w:rFonts w:hint="eastAsia" w:ascii="宋体" w:hAnsi="宋体" w:eastAsia="宋体" w:cs="宋体"/>
+          <w:lang w:val="en-US" w:eastAsia="zh-CN"/>
+        </w:rPr>
+      </w:pPr>
+      <w:r>
+        <w:rPr>
+          <w:rFonts w:hint="eastAsia" w:ascii="宋体" w:hAnsi="宋体" w:eastAsia="宋体" w:cs="宋体"/>
+          <w:lang w:val="en-US" w:eastAsia="zh-CN"/>
+        </w:rPr>
+        <w:t xml:space="preserve">    # 将主机的数据卷或着文件挂载到容器里</w:t>
+      </w:r>
+    </w:p>
+    <w:p>
+      <w:pPr>
+        <w:shd w:val="clear" w:fill="E7E6E6" w:themeFill="background2"/>
+        <w:rPr>
+          <w:rFonts w:hint="eastAsia" w:ascii="宋体" w:hAnsi="宋体" w:eastAsia="宋体" w:cs="宋体"/>
+          <w:lang w:val="en-US" w:eastAsia="zh-CN"/>
+        </w:rPr>
+      </w:pPr>
+      <w:r>
+        <w:rPr>
+          <w:rFonts w:hint="eastAsia" w:ascii="宋体" w:hAnsi="宋体" w:eastAsia="宋体" w:cs="宋体"/>
+          <w:lang w:val="en-US" w:eastAsia="zh-CN"/>
+        </w:rPr>
+        <w:t xml:space="preserve">    volumes:</w:t>
+      </w:r>
+    </w:p>
+    <w:p>
+      <w:pPr>
+        <w:shd w:val="clear" w:fill="E7E6E6" w:themeFill="background2"/>
+        <w:rPr>
+          <w:rFonts w:hint="eastAsia" w:ascii="宋体" w:hAnsi="宋体" w:eastAsia="宋体" w:cs="宋体"/>
+          <w:lang w:val="en-US" w:eastAsia="zh-CN"/>
+        </w:rPr>
+      </w:pPr>
+      <w:r>
+        <w:rPr>
+          <w:rFonts w:hint="eastAsia" w:ascii="宋体" w:hAnsi="宋体" w:eastAsia="宋体" w:cs="宋体"/>
+          <w:lang w:val="en-US" w:eastAsia="zh-CN"/>
+        </w:rPr>
+        <w:t xml:space="preserve">      - "/localhost/postgres.sock:/var/run/postgres/postgres.sock"</w:t>
+      </w:r>
+    </w:p>
+    <w:p>
+      <w:pPr>
+        <w:shd w:val="clear" w:fill="E7E6E6" w:themeFill="background2"/>
+        <w:rPr>
+          <w:rFonts w:hint="eastAsia" w:ascii="宋体" w:hAnsi="宋体" w:eastAsia="宋体" w:cs="宋体"/>
+          <w:lang w:val="en-US" w:eastAsia="zh-CN"/>
+        </w:rPr>
+      </w:pPr>
+      <w:r>
+        <w:rPr>
+          <w:rFonts w:hint="eastAsia" w:ascii="宋体" w:hAnsi="宋体" w:eastAsia="宋体" w:cs="宋体"/>
+          <w:lang w:val="en-US" w:eastAsia="zh-CN"/>
+        </w:rPr>
+        <w:t xml:space="preserve">      - "/localhost/data:/var/lib/postgresql/data"</w:t>
+      </w:r>
+    </w:p>
+    <w:p>
+      <w:pPr>
+        <w:shd w:val="clear" w:fill="E7E6E6" w:themeFill="background2"/>
+        <w:rPr>
+          <w:rFonts w:hint="eastAsia" w:ascii="宋体" w:hAnsi="宋体" w:eastAsia="宋体" w:cs="宋体"/>
+          <w:lang w:val="en-US" w:eastAsia="zh-CN"/>
+        </w:rPr>
+      </w:pPr>
+      <w:r>
+        <w:rPr>
+          <w:rFonts w:hint="eastAsia" w:ascii="宋体" w:hAnsi="宋体" w:eastAsia="宋体" w:cs="宋体"/>
+          <w:lang w:val="en-US" w:eastAsia="zh-CN"/>
+        </w:rPr>
+        <w:t xml:space="preserve">  redis:</w:t>
+      </w:r>
+    </w:p>
+    <w:p>
+      <w:pPr>
+        <w:shd w:val="clear" w:fill="E7E6E6" w:themeFill="background2"/>
+        <w:rPr>
+          <w:rFonts w:hint="eastAsia" w:ascii="宋体" w:hAnsi="宋体" w:eastAsia="宋体" w:cs="宋体"/>
+          <w:lang w:val="en-US" w:eastAsia="zh-CN"/>
+        </w:rPr>
+      </w:pPr>
+      <w:r>
+        <w:rPr>
+          <w:rFonts w:hint="eastAsia" w:ascii="宋体" w:hAnsi="宋体" w:eastAsia="宋体" w:cs="宋体"/>
+          <w:lang w:val="en-US" w:eastAsia="zh-CN"/>
+        </w:rPr>
+        <w:t xml:space="preserve">    image: redis</w:t>
+      </w:r>
+    </w:p>
+    <w:p>
+      <w:pPr>
+        <w:shd w:val="clear" w:fill="E7E6E6" w:themeFill="background2"/>
+        <w:rPr>
+          <w:rFonts w:hint="eastAsia" w:ascii="宋体" w:hAnsi="宋体" w:eastAsia="宋体" w:cs="宋体"/>
+          <w:lang w:val="en-US" w:eastAsia="zh-CN"/>
+        </w:rPr>
+      </w:pPr>
+      <w:r>
+        <w:rPr>
+          <w:rFonts w:hint="eastAsia" w:ascii="宋体" w:hAnsi="宋体" w:eastAsia="宋体" w:cs="宋体"/>
+          <w:lang w:val="en-US" w:eastAsia="zh-CN"/>
+        </w:rPr>
+        <w:t xml:space="preserve">  db:</w:t>
+      </w:r>
+    </w:p>
+    <w:p>
+      <w:pPr>
+        <w:shd w:val="clear" w:fill="E7E6E6" w:themeFill="background2"/>
+        <w:rPr>
+          <w:rFonts w:hint="eastAsia" w:ascii="宋体" w:hAnsi="宋体" w:eastAsia="宋体" w:cs="宋体"/>
+          <w:lang w:val="en-US" w:eastAsia="zh-CN"/>
+        </w:rPr>
+      </w:pPr>
+      <w:r>
+        <w:rPr>
+          <w:rFonts w:hint="eastAsia" w:ascii="宋体" w:hAnsi="宋体" w:eastAsia="宋体" w:cs="宋体"/>
+          <w:lang w:val="en-US" w:eastAsia="zh-CN"/>
+        </w:rPr>
+        <w:t xml:space="preserve">    image: postgres</w:t>
+      </w:r>
+    </w:p>
+    <w:p>
+      <w:pPr>
+        <w:shd w:val="clear" w:fill="E7E6E6" w:themeFill="background2"/>
+        <w:rPr>
+          <w:rFonts w:hint="eastAsia" w:ascii="宋体" w:hAnsi="宋体" w:eastAsia="宋体" w:cs="宋体"/>
+          <w:lang w:val="en-US" w:eastAsia="zh-CN"/>
+        </w:rPr>
+      </w:pPr>
+      <w:r>
+        <w:rPr>
+          <w:rFonts w:hint="eastAsia" w:ascii="宋体" w:hAnsi="宋体" w:eastAsia="宋体" w:cs="宋体"/>
+          <w:lang w:val="en-US" w:eastAsia="zh-CN"/>
+        </w:rPr>
+        <w:t>networks:</w:t>
+      </w:r>
+    </w:p>
+    <w:p>
+      <w:pPr>
+        <w:shd w:val="clear" w:fill="E7E6E6" w:themeFill="background2"/>
+        <w:rPr>
+          <w:rFonts w:hint="eastAsia" w:ascii="宋体" w:hAnsi="宋体" w:eastAsia="宋体" w:cs="宋体"/>
+          <w:lang w:val="en-US" w:eastAsia="zh-CN"/>
+        </w:rPr>
+      </w:pPr>
+      <w:r>
+        <w:rPr>
+          <w:rFonts w:hint="eastAsia" w:ascii="宋体" w:hAnsi="宋体" w:eastAsia="宋体" w:cs="宋体"/>
+          <w:lang w:val="en-US" w:eastAsia="zh-CN"/>
+        </w:rPr>
+        <w:t xml:space="preserve">  some-network:</w:t>
+      </w:r>
+    </w:p>
+    <w:p>
+      <w:pPr>
+        <w:shd w:val="clear" w:fill="E7E6E6" w:themeFill="background2"/>
+        <w:rPr>
+          <w:rFonts w:hint="eastAsia" w:ascii="宋体" w:hAnsi="宋体" w:eastAsia="宋体" w:cs="宋体"/>
+          <w:lang w:val="en-US" w:eastAsia="zh-CN"/>
+        </w:rPr>
+      </w:pPr>
+      <w:r>
+        <w:rPr>
+          <w:rFonts w:hint="eastAsia" w:ascii="宋体" w:hAnsi="宋体" w:eastAsia="宋体" w:cs="宋体"/>
+          <w:lang w:val="en-US" w:eastAsia="zh-CN"/>
+        </w:rPr>
+        <w:t xml:space="preserve">    # Use a custom driver</w:t>
+      </w:r>
+    </w:p>
+    <w:p>
+      <w:pPr>
+        <w:shd w:val="clear" w:fill="E7E6E6" w:themeFill="background2"/>
+        <w:rPr>
+          <w:rFonts w:hint="eastAsia" w:ascii="宋体" w:hAnsi="宋体" w:eastAsia="宋体" w:cs="宋体"/>
+          <w:lang w:val="en-US" w:eastAsia="zh-CN"/>
+        </w:rPr>
+      </w:pPr>
+      <w:r>
+        <w:rPr>
+          <w:rFonts w:hint="eastAsia" w:ascii="宋体" w:hAnsi="宋体" w:eastAsia="宋体" w:cs="宋体"/>
+          <w:lang w:val="en-US" w:eastAsia="zh-CN"/>
+        </w:rPr>
+        <w:t xml:space="preserve">    driver: custom-driver-1</w:t>
+      </w:r>
+    </w:p>
+    <w:p>
+      <w:pPr>
+        <w:shd w:val="clear" w:fill="E7E6E6" w:themeFill="background2"/>
+        <w:rPr>
+          <w:rFonts w:hint="eastAsia" w:ascii="宋体" w:hAnsi="宋体" w:eastAsia="宋体" w:cs="宋体"/>
+          <w:lang w:val="en-US" w:eastAsia="zh-CN"/>
+        </w:rPr>
+      </w:pPr>
+      <w:r>
+        <w:rPr>
+          <w:rFonts w:hint="eastAsia" w:ascii="宋体" w:hAnsi="宋体" w:eastAsia="宋体" w:cs="宋体"/>
+          <w:lang w:val="en-US" w:eastAsia="zh-CN"/>
+        </w:rPr>
+        <w:t xml:space="preserve">  other-network:</w:t>
+      </w:r>
+    </w:p>
+    <w:p>
+      <w:pPr>
+        <w:shd w:val="clear" w:fill="E7E6E6" w:themeFill="background2"/>
+        <w:rPr>
+          <w:rFonts w:hint="eastAsia" w:ascii="宋体" w:hAnsi="宋体" w:eastAsia="宋体" w:cs="宋体"/>
+          <w:lang w:val="en-US" w:eastAsia="zh-CN"/>
+        </w:rPr>
+      </w:pPr>
+      <w:r>
+        <w:rPr>
+          <w:rFonts w:hint="eastAsia" w:ascii="宋体" w:hAnsi="宋体" w:eastAsia="宋体" w:cs="宋体"/>
+          <w:lang w:val="en-US" w:eastAsia="zh-CN"/>
+        </w:rPr>
+        <w:t xml:space="preserve">    # Use a custom driver which takes special options</w:t>
+      </w:r>
+    </w:p>
+    <w:p>
+      <w:pPr>
+        <w:shd w:val="clear" w:fill="E7E6E6" w:themeFill="background2"/>
+        <w:rPr>
+          <w:rFonts w:hint="eastAsia" w:ascii="宋体" w:hAnsi="宋体" w:eastAsia="宋体" w:cs="宋体"/>
+          <w:lang w:val="en-US" w:eastAsia="zh-CN"/>
+        </w:rPr>
+      </w:pPr>
+      <w:r>
+        <w:rPr>
+          <w:rFonts w:hint="eastAsia" w:ascii="宋体" w:hAnsi="宋体" w:eastAsia="宋体" w:cs="宋体"/>
+          <w:lang w:val="en-US" w:eastAsia="zh-CN"/>
+        </w:rPr>
+        <w:t xml:space="preserve">    driver: custom-driver-2</w:t>
+      </w:r>
       <w:bookmarkStart w:id="0" w:name="_GoBack"/>
       <w:bookmarkEnd w:id="0"/>
+    </w:p>
+    <w:p>
+      <w:pPr>
+        <w:widowControl w:val="0"/>
+        <w:numPr>
+          <w:ilvl w:val="0"/>
+          <w:numId w:val="0"/>
+        </w:numPr>
+        <w:jc w:val="both"/>
+        <w:rPr>
+          <w:rFonts w:hint="default" w:ascii="微软雅黑" w:hAnsi="微软雅黑" w:eastAsia="微软雅黑" w:cs="微软雅黑"/>
+          <w:lang w:val="en-US" w:eastAsia="zh-CN"/>
+        </w:rPr>
+      </w:pPr>
     </w:p>
     <w:sectPr>
       <w:pgSz w:w="11906" w:h="16838"/>
@@ -747,6 +1754,15 @@
       </w:tblCellMar>
     </w:tblPr>
   </w:style>
+  <w:style w:type="character" w:styleId="4">
+    <w:name w:val="Hyperlink"/>
+    <w:basedOn w:val="3"/>
+    <w:uiPriority w:val="0"/>
+    <w:rPr>
+      <w:color w:val="0000FF"/>
+      <w:u w:val="single"/>
+    </w:rPr>
+  </w:style>
 </w:styles>
 </file>
 
